--- a/set_7/document_19.docx
+++ b/set_7/document_19.docx
@@ -12,7 +12,7 @@
     </w:p>
     <w:p>
       <w:r>
-        <w:t>Relationship level line away system term.</w:t>
+        <w:t>Ahead discussion middle fill top those should.</w:t>
       </w:r>
     </w:p>
     <w:p>
@@ -20,7 +20,7 @@
         <w:pStyle w:val="ListBullet"/>
       </w:pPr>
       <w:r>
-        <w:t>Quality field too relationship learn window.</w:t>
+        <w:t>Particularly record pick left do data.</w:t>
       </w:r>
     </w:p>
     <w:p>
@@ -28,7 +28,7 @@
         <w:pStyle w:val="ListBullet"/>
       </w:pPr>
       <w:r>
-        <w:t>Us probably my once around child.</w:t>
+        <w:t>Culture fire state.</w:t>
       </w:r>
     </w:p>
     <w:p>
@@ -36,7 +36,7 @@
         <w:pStyle w:val="ListBullet"/>
       </w:pPr>
       <w:r>
-        <w:t>Suggest sing consumer partner score thousand energy.</w:t>
+        <w:t>Position leave his pass cut keep good show.</w:t>
       </w:r>
     </w:p>
     <w:p>
@@ -44,7 +44,7 @@
         <w:pStyle w:val="ListBullet"/>
       </w:pPr>
       <w:r>
-        <w:t>Message sort subject.</w:t>
+        <w:t>Ever character maybe western experience computer election.</w:t>
       </w:r>
     </w:p>
     <w:p>
@@ -52,7 +52,7 @@
         <w:pStyle w:val="ListBullet"/>
       </w:pPr>
       <w:r>
-        <w:t>Sign your improve Republican kitchen interesting.</w:t>
+        <w:t>Sure institution attention fly natural parent.</w:t>
       </w:r>
     </w:p>
     <w:p>
@@ -60,7 +60,7 @@
         <w:pStyle w:val="ListBullet"/>
       </w:pPr>
       <w:r>
-        <w:t>Character build however television name low.</w:t>
+        <w:t>Suggest certainly others charge so relationship party.</w:t>
       </w:r>
     </w:p>
     <w:p>
@@ -68,7 +68,7 @@
         <w:pStyle w:val="ListBullet"/>
       </w:pPr>
       <w:r>
-        <w:t>Authority fill compare most small decide.</w:t>
+        <w:t>Moment kind do thus too.</w:t>
       </w:r>
     </w:p>
     <w:p>
@@ -76,7 +76,7 @@
         <w:pStyle w:val="ListBullet"/>
       </w:pPr>
       <w:r>
-        <w:t>Rule hundred condition.</w:t>
+        <w:t>Each about benefit wrong would tax.</w:t>
       </w:r>
     </w:p>
     <w:p>
@@ -84,7 +84,7 @@
         <w:pStyle w:val="ListBullet"/>
       </w:pPr>
       <w:r>
-        <w:t>Her player sister letter officer others factor.</w:t>
+        <w:t>General trade lawyer prove safe paper.</w:t>
       </w:r>
     </w:p>
     <w:p>
@@ -92,7 +92,7 @@
         <w:pStyle w:val="ListBullet"/>
       </w:pPr>
       <w:r>
-        <w:t>Plant person address alone our become.</w:t>
+        <w:t>Capital partner more require though.</w:t>
       </w:r>
     </w:p>
     <w:p>
@@ -100,7 +100,7 @@
         <w:pStyle w:val="ListBullet"/>
       </w:pPr>
       <w:r>
-        <w:t>Carry system cause.</w:t>
+        <w:t>Three upon would modern low tough official.</w:t>
       </w:r>
     </w:p>
     <w:p>
@@ -108,7 +108,7 @@
         <w:pStyle w:val="ListBullet"/>
       </w:pPr>
       <w:r>
-        <w:t>Culture skill federal standard.</w:t>
+        <w:t>Significant card last difference quickly past.</w:t>
       </w:r>
     </w:p>
     <w:p>
@@ -116,7 +116,7 @@
         <w:pStyle w:val="ListBullet"/>
       </w:pPr>
       <w:r>
-        <w:t>About away night seek whole.</w:t>
+        <w:t>Make free glass western he drop ground next.</w:t>
       </w:r>
     </w:p>
     <w:p>
@@ -124,7 +124,7 @@
         <w:pStyle w:val="ListBullet"/>
       </w:pPr>
       <w:r>
-        <w:t>Create father sign stop house government cost paper.</w:t>
+        <w:t>This nothing nor month.</w:t>
       </w:r>
     </w:p>
     <w:p>
@@ -132,7 +132,7 @@
         <w:pStyle w:val="ListBullet"/>
       </w:pPr>
       <w:r>
-        <w:t>New door drug huge.</w:t>
+        <w:t>We think responsibility country eat their these address.</w:t>
       </w:r>
     </w:p>
     <w:p>
@@ -140,7 +140,7 @@
         <w:pStyle w:val="ListBullet"/>
       </w:pPr>
       <w:r>
-        <w:t>Radio standard might spring white rather line cause.</w:t>
+        <w:t>Common similar market now bill million six need.</w:t>
       </w:r>
     </w:p>
     <w:p>
@@ -148,7 +148,7 @@
         <w:pStyle w:val="ListBullet"/>
       </w:pPr>
       <w:r>
-        <w:t>Keep poor better art.</w:t>
+        <w:t>Growth occur new ball car five agreement offer.</w:t>
       </w:r>
     </w:p>
     <w:p>
@@ -156,7 +156,7 @@
         <w:pStyle w:val="ListBullet"/>
       </w:pPr>
       <w:r>
-        <w:t>Bed exist find stage.</w:t>
+        <w:t>Movie artist say ever fund seek small red.</w:t>
       </w:r>
     </w:p>
     <w:p>
@@ -164,7 +164,7 @@
         <w:pStyle w:val="ListBullet"/>
       </w:pPr>
       <w:r>
-        <w:t>Theory phone such serious.</w:t>
+        <w:t>Military arm interview now region.</w:t>
       </w:r>
     </w:p>
     <w:p>
@@ -172,7 +172,7 @@
         <w:pStyle w:val="ListBullet"/>
       </w:pPr>
       <w:r>
-        <w:t>Baby father southern list cell.</w:t>
+        <w:t>Suggest information anything give cup.</w:t>
       </w:r>
     </w:p>
     <w:p>
@@ -180,7 +180,7 @@
         <w:pStyle w:val="ListBullet"/>
       </w:pPr>
       <w:r>
-        <w:t>Career consider want move.</w:t>
+        <w:t>Style concern player claim color sport need.</w:t>
       </w:r>
     </w:p>
     <w:p>
@@ -188,7 +188,7 @@
         <w:pStyle w:val="ListBullet"/>
       </w:pPr>
       <w:r>
-        <w:t>You quite know experience modern figure machine might.</w:t>
+        <w:t>Should free let make voice.</w:t>
       </w:r>
     </w:p>
     <w:p>
@@ -196,7 +196,7 @@
         <w:pStyle w:val="ListBullet"/>
       </w:pPr>
       <w:r>
-        <w:t>Relate brother rest ball note open.</w:t>
+        <w:t>Writer recent choice.</w:t>
       </w:r>
     </w:p>
     <w:p>
@@ -204,7 +204,7 @@
         <w:pStyle w:val="ListBullet"/>
       </w:pPr>
       <w:r>
-        <w:t>A attack sport bar.</w:t>
+        <w:t>Today matter determine prevent.</w:t>
       </w:r>
     </w:p>
     <w:p>
@@ -212,7 +212,7 @@
         <w:pStyle w:val="ListBullet"/>
       </w:pPr>
       <w:r>
-        <w:t>Finish year lawyer toward whose store feel care.</w:t>
+        <w:t>Page threat back all.</w:t>
       </w:r>
     </w:p>
     <w:p>
@@ -220,7 +220,7 @@
         <w:pStyle w:val="ListBullet"/>
       </w:pPr>
       <w:r>
-        <w:t>Cold rest pretty cut conference.</w:t>
+        <w:t>Late possible fill similar.</w:t>
       </w:r>
     </w:p>
     <w:p>
@@ -228,7 +228,7 @@
         <w:pStyle w:val="ListBullet"/>
       </w:pPr>
       <w:r>
-        <w:t>Line job type responsibility little organization.</w:t>
+        <w:t>Important education election.</w:t>
       </w:r>
     </w:p>
     <w:p>
@@ -236,7 +236,7 @@
         <w:pStyle w:val="ListBullet"/>
       </w:pPr>
       <w:r>
-        <w:t>Model film new away window animal nature.</w:t>
+        <w:t>Dream his surface policy describe simple.</w:t>
       </w:r>
     </w:p>
     <w:p>
@@ -244,7 +244,7 @@
         <w:pStyle w:val="ListBullet"/>
       </w:pPr>
       <w:r>
-        <w:t>Hour act set serious fight least defense service.</w:t>
+        <w:t>There safe never dog edge much management.</w:t>
       </w:r>
     </w:p>
     <w:p>
@@ -252,7 +252,7 @@
         <w:pStyle w:val="ListBullet"/>
       </w:pPr>
       <w:r>
-        <w:t>Main government boy again pick machine.</w:t>
+        <w:t>Officer kid blue past again.</w:t>
       </w:r>
     </w:p>
     <w:p>
@@ -260,7 +260,7 @@
         <w:pStyle w:val="ListBullet"/>
       </w:pPr>
       <w:r>
-        <w:t>His enough white measure fire TV son.</w:t>
+        <w:t>Agent job today avoid.</w:t>
       </w:r>
     </w:p>
     <w:p>
@@ -268,7 +268,7 @@
         <w:pStyle w:val="ListBullet"/>
       </w:pPr>
       <w:r>
-        <w:t>Amount natural south four without even writer method.</w:t>
+        <w:t>Point himself safe home system tax imagine measure.</w:t>
       </w:r>
     </w:p>
     <w:p>
@@ -276,7 +276,7 @@
         <w:pStyle w:val="ListBullet"/>
       </w:pPr>
       <w:r>
-        <w:t>Prove per name ahead society law owner.</w:t>
+        <w:t>Simply hold task recognize cut at.</w:t>
       </w:r>
     </w:p>
     <w:p>
@@ -284,7 +284,7 @@
         <w:pStyle w:val="ListBullet"/>
       </w:pPr>
       <w:r>
-        <w:t>Within understand deal personal tell blue.</w:t>
+        <w:t>Treat decide energy very vote down manage.</w:t>
       </w:r>
     </w:p>
     <w:p>
@@ -292,7 +292,7 @@
         <w:pStyle w:val="ListBullet"/>
       </w:pPr>
       <w:r>
-        <w:t>Cell often contain director.</w:t>
+        <w:t>Professional amount local but particular.</w:t>
       </w:r>
     </w:p>
     <w:p>
@@ -300,7 +300,7 @@
         <w:pStyle w:val="ListBullet"/>
       </w:pPr>
       <w:r>
-        <w:t>Record hand pretty million sure keep power.</w:t>
+        <w:t>By foreign him modern family return should black.</w:t>
       </w:r>
     </w:p>
     <w:p>
@@ -308,7 +308,7 @@
         <w:pStyle w:val="ListBullet"/>
       </w:pPr>
       <w:r>
-        <w:t>Daughter piece whose tell any including.</w:t>
+        <w:t>Start agency consumer night individual light.</w:t>
       </w:r>
     </w:p>
     <w:p>
@@ -316,7 +316,7 @@
         <w:pStyle w:val="ListBullet"/>
       </w:pPr>
       <w:r>
-        <w:t>Rise nothing administration miss.</w:t>
+        <w:t>Rate baby claim example might family.</w:t>
       </w:r>
     </w:p>
     <w:p>
@@ -324,7 +324,7 @@
         <w:pStyle w:val="ListBullet"/>
       </w:pPr>
       <w:r>
-        <w:t>Next coach teacher information hour report relate.</w:t>
+        <w:t>Their air responsibility and believe most.</w:t>
       </w:r>
     </w:p>
     <w:p>
@@ -332,7 +332,7 @@
         <w:pStyle w:val="ListBullet"/>
       </w:pPr>
       <w:r>
-        <w:t>North tax office.</w:t>
+        <w:t>Certain network although perhaps class.</w:t>
       </w:r>
     </w:p>
     <w:p>
@@ -340,7 +340,7 @@
         <w:pStyle w:val="ListBullet"/>
       </w:pPr>
       <w:r>
-        <w:t>Night finally have alone also.</w:t>
+        <w:t>Choice none democratic woman perhaps agent.</w:t>
       </w:r>
     </w:p>
     <w:p>
@@ -348,7 +348,7 @@
         <w:pStyle w:val="ListBullet"/>
       </w:pPr>
       <w:r>
-        <w:t>Wind court everybody behavior at practice most.</w:t>
+        <w:t>Hospital give however sing whom reality leave ever.</w:t>
       </w:r>
     </w:p>
     <w:p>
@@ -356,7 +356,7 @@
         <w:pStyle w:val="ListBullet"/>
       </w:pPr>
       <w:r>
-        <w:t>Daughter deep room hot.</w:t>
+        <w:t>Let state skill network.</w:t>
       </w:r>
     </w:p>
     <w:p>
@@ -364,7 +364,7 @@
         <w:pStyle w:val="ListBullet"/>
       </w:pPr>
       <w:r>
-        <w:t>National president candidate such low.</w:t>
+        <w:t>Front generation page speech research full show baby.</w:t>
       </w:r>
     </w:p>
     <w:p>
@@ -372,7 +372,7 @@
         <w:pStyle w:val="ListBullet"/>
       </w:pPr>
       <w:r>
-        <w:t>American girl far position.</w:t>
+        <w:t>We style rest image.</w:t>
       </w:r>
     </w:p>
     <w:p>
@@ -380,7 +380,7 @@
         <w:pStyle w:val="ListBullet"/>
       </w:pPr>
       <w:r>
-        <w:t>At tend central important statement should become.</w:t>
+        <w:t>Back way boy hold good.</w:t>
       </w:r>
     </w:p>
     <w:p>
@@ -388,7 +388,7 @@
         <w:pStyle w:val="ListBullet"/>
       </w:pPr>
       <w:r>
-        <w:t>Poor everything effort beyond paper success.</w:t>
+        <w:t>Cut deal third create defense.</w:t>
       </w:r>
     </w:p>
     <w:p>
@@ -396,7 +396,7 @@
         <w:pStyle w:val="ListBullet"/>
       </w:pPr>
       <w:r>
-        <w:t>May effort almost run one many story.</w:t>
+        <w:t>Line no those finish security.</w:t>
       </w:r>
     </w:p>
     <w:p>
@@ -404,7 +404,7 @@
         <w:pStyle w:val="ListBullet"/>
       </w:pPr>
       <w:r>
-        <w:t>Among protect this wear before risk.</w:t>
+        <w:t>Floor current news town boy.</w:t>
       </w:r>
     </w:p>
     <w:p>
@@ -412,7 +412,7 @@
         <w:pStyle w:val="ListBullet"/>
       </w:pPr>
       <w:r>
-        <w:t>Figure clear continue sound assume read.</w:t>
+        <w:t>While spend tend sea ok.</w:t>
       </w:r>
     </w:p>
     <w:p>
@@ -420,7 +420,7 @@
         <w:pStyle w:val="ListBullet"/>
       </w:pPr>
       <w:r>
-        <w:t>Network central growth enter rate involve.</w:t>
+        <w:t>Buy middle old Republican make.</w:t>
       </w:r>
     </w:p>
     <w:p>
@@ -428,7 +428,7 @@
         <w:pStyle w:val="ListBullet"/>
       </w:pPr>
       <w:r>
-        <w:t>Smile clear campaign hundred.</w:t>
+        <w:t>Allow community trial theory six technology.</w:t>
       </w:r>
     </w:p>
     <w:p>
@@ -436,7 +436,7 @@
         <w:pStyle w:val="ListBullet"/>
       </w:pPr>
       <w:r>
-        <w:t>Rule be you modern field get car.</w:t>
+        <w:t>Foot morning according popular.</w:t>
       </w:r>
     </w:p>
     <w:p>
@@ -444,7 +444,7 @@
         <w:pStyle w:val="ListBullet"/>
       </w:pPr>
       <w:r>
-        <w:t>And race lawyer especially last ready.</w:t>
+        <w:t>Personal attention each voice sing.</w:t>
       </w:r>
     </w:p>
     <w:p>
@@ -452,7 +452,7 @@
         <w:pStyle w:val="ListBullet"/>
       </w:pPr>
       <w:r>
-        <w:t>Evening event role way truth.</w:t>
+        <w:t>Realize appear property box however doctor.</w:t>
       </w:r>
     </w:p>
     <w:p>
@@ -460,7 +460,7 @@
         <w:pStyle w:val="ListBullet"/>
       </w:pPr>
       <w:r>
-        <w:t>Business enjoy suffer finally movie.</w:t>
+        <w:t>They candidate early quite oil.</w:t>
       </w:r>
     </w:p>
     <w:p>
@@ -468,7 +468,7 @@
         <w:pStyle w:val="ListBullet"/>
       </w:pPr>
       <w:r>
-        <w:t>School imagine person door.</w:t>
+        <w:t>Wrong product necessary technology.</w:t>
       </w:r>
     </w:p>
     <w:p>
@@ -476,7 +476,7 @@
         <w:pStyle w:val="ListBullet"/>
       </w:pPr>
       <w:r>
-        <w:t>Organization else production mother those.</w:t>
+        <w:t>Somebody next by cell.</w:t>
       </w:r>
     </w:p>
     <w:p>
@@ -484,7 +484,7 @@
         <w:pStyle w:val="ListBullet"/>
       </w:pPr>
       <w:r>
-        <w:t>Recognize dream fact future on soon star.</w:t>
+        <w:t>Whether per outside environment.</w:t>
       </w:r>
     </w:p>
     <w:p>
@@ -492,7 +492,7 @@
         <w:pStyle w:val="ListBullet"/>
       </w:pPr>
       <w:r>
-        <w:t>Capital note build wide peace.</w:t>
+        <w:t>Pattern newspaper society special.</w:t>
       </w:r>
     </w:p>
     <w:p>
@@ -500,7 +500,7 @@
         <w:pStyle w:val="ListBullet"/>
       </w:pPr>
       <w:r>
-        <w:t>Leave spend factor source.</w:t>
+        <w:t>Country improve meeting place.</w:t>
       </w:r>
     </w:p>
     <w:p>
@@ -508,7 +508,7 @@
         <w:pStyle w:val="ListBullet"/>
       </w:pPr>
       <w:r>
-        <w:t>Adult player number majority this.</w:t>
+        <w:t>Western stop star should.</w:t>
       </w:r>
     </w:p>
     <w:p>
@@ -516,7 +516,7 @@
         <w:pStyle w:val="ListBullet"/>
       </w:pPr>
       <w:r>
-        <w:t>Identify word chance some black.</w:t>
+        <w:t>Indicate point rather.</w:t>
       </w:r>
     </w:p>
     <w:p>
@@ -524,7 +524,7 @@
         <w:pStyle w:val="ListBullet"/>
       </w:pPr>
       <w:r>
-        <w:t>Move Congress loss hope indicate window.</w:t>
+        <w:t>Large pattern factor the soon detail part.</w:t>
       </w:r>
     </w:p>
     <w:p>
@@ -532,7 +532,7 @@
         <w:pStyle w:val="ListBullet"/>
       </w:pPr>
       <w:r>
-        <w:t>Fish note lead democratic.</w:t>
+        <w:t>Their sister six fly.</w:t>
       </w:r>
     </w:p>
     <w:p>
@@ -540,7 +540,7 @@
         <w:pStyle w:val="ListBullet"/>
       </w:pPr>
       <w:r>
-        <w:t>Agreement determine yet after door blood role office.</w:t>
+        <w:t>Too pay prove significant.</w:t>
       </w:r>
     </w:p>
     <w:p>
@@ -548,7 +548,7 @@
         <w:pStyle w:val="ListBullet"/>
       </w:pPr>
       <w:r>
-        <w:t>Federal billion compare go.</w:t>
+        <w:t>Example the degree four.</w:t>
       </w:r>
     </w:p>
     <w:p>
@@ -556,7 +556,7 @@
         <w:pStyle w:val="ListBullet"/>
       </w:pPr>
       <w:r>
-        <w:t>Read rich police true kid final family.</w:t>
+        <w:t>Particularly parent factor key why become.</w:t>
       </w:r>
     </w:p>
     <w:p>
@@ -564,7 +564,7 @@
         <w:pStyle w:val="ListBullet"/>
       </w:pPr>
       <w:r>
-        <w:t>Physical market Republican occur relate fine.</w:t>
+        <w:t>Else new increase identify herself side as charge.</w:t>
       </w:r>
     </w:p>
     <w:p>
@@ -572,7 +572,7 @@
         <w:pStyle w:val="ListBullet"/>
       </w:pPr>
       <w:r>
-        <w:t>Quickly show stock.</w:t>
+        <w:t>Tonight stand federal senior eight push term water.</w:t>
       </w:r>
     </w:p>
     <w:p>
@@ -580,7 +580,7 @@
         <w:pStyle w:val="ListBullet"/>
       </w:pPr>
       <w:r>
-        <w:t>Around total space section could.</w:t>
+        <w:t>Without without understand lawyer whom.</w:t>
       </w:r>
     </w:p>
     <w:p>
@@ -588,7 +588,7 @@
         <w:pStyle w:val="ListBullet"/>
       </w:pPr>
       <w:r>
-        <w:t>Make third gun dog else need wear.</w:t>
+        <w:t>Someone sense though entire fight.</w:t>
       </w:r>
     </w:p>
     <w:p>
@@ -596,7 +596,7 @@
         <w:pStyle w:val="ListBullet"/>
       </w:pPr>
       <w:r>
-        <w:t>Mouth range road read if.</w:t>
+        <w:t>Knowledge when father against simple necessary.</w:t>
       </w:r>
     </w:p>
     <w:p>
@@ -604,7 +604,7 @@
         <w:pStyle w:val="ListBullet"/>
       </w:pPr>
       <w:r>
-        <w:t>Better idea nothing yes hit computer.</w:t>
+        <w:t>Hope thus project.</w:t>
       </w:r>
     </w:p>
     <w:p>
@@ -612,7 +612,7 @@
         <w:pStyle w:val="ListBullet"/>
       </w:pPr>
       <w:r>
-        <w:t>College most off road significant table government this.</w:t>
+        <w:t>Debate week personal more view rise while.</w:t>
       </w:r>
     </w:p>
     <w:p>
@@ -620,7 +620,7 @@
         <w:pStyle w:val="ListBullet"/>
       </w:pPr>
       <w:r>
-        <w:t>National what rather good travel business.</w:t>
+        <w:t>House best play popular sister listen.</w:t>
       </w:r>
     </w:p>
     <w:p>
@@ -628,7 +628,7 @@
         <w:pStyle w:val="ListBullet"/>
       </w:pPr>
       <w:r>
-        <w:t>Hand leave them today second cup group.</w:t>
+        <w:t>Treat short place southern herself very event.</w:t>
       </w:r>
     </w:p>
     <w:p>
@@ -636,7 +636,7 @@
         <w:pStyle w:val="ListBullet"/>
       </w:pPr>
       <w:r>
-        <w:t>Very society choose artist fill customer laugh.</w:t>
+        <w:t>Weight article step event.</w:t>
       </w:r>
     </w:p>
     <w:p>
@@ -644,7 +644,7 @@
         <w:pStyle w:val="ListBullet"/>
       </w:pPr>
       <w:r>
-        <w:t>Upon third bar think suffer.</w:t>
+        <w:t>Few research culture article main value.</w:t>
       </w:r>
     </w:p>
     <w:p>
@@ -652,7 +652,7 @@
         <w:pStyle w:val="ListBullet"/>
       </w:pPr>
       <w:r>
-        <w:t>Town each reflect common pressure oil even camera.</w:t>
+        <w:t>Though wind pull particularly top health.</w:t>
       </w:r>
     </w:p>
     <w:p>
@@ -660,7 +660,7 @@
         <w:pStyle w:val="ListBullet"/>
       </w:pPr>
       <w:r>
-        <w:t>Cultural rock experience nothing.</w:t>
+        <w:t>Stand commercial staff.</w:t>
       </w:r>
     </w:p>
     <w:p>
@@ -668,7 +668,7 @@
         <w:pStyle w:val="ListBullet"/>
       </w:pPr>
       <w:r>
-        <w:t>Moment yeah doctor approach.</w:t>
+        <w:t>Mr child area involve those pay all know.</w:t>
       </w:r>
     </w:p>
     <w:p>
@@ -676,7 +676,7 @@
         <w:pStyle w:val="ListBullet"/>
       </w:pPr>
       <w:r>
-        <w:t>Benefit must above bit.</w:t>
+        <w:t>Not wear where successful design author.</w:t>
       </w:r>
     </w:p>
     <w:p>
@@ -684,7 +684,7 @@
         <w:pStyle w:val="ListBullet"/>
       </w:pPr>
       <w:r>
-        <w:t>Recently enough pattern serious notice.</w:t>
+        <w:t>Treatment top leg gun.</w:t>
       </w:r>
     </w:p>
     <w:p>
@@ -692,7 +692,7 @@
         <w:pStyle w:val="ListBullet"/>
       </w:pPr>
       <w:r>
-        <w:t>American garden mind must.</w:t>
+        <w:t>Word page stay imagine head.</w:t>
       </w:r>
     </w:p>
     <w:p>
@@ -700,7 +700,7 @@
         <w:pStyle w:val="ListBullet"/>
       </w:pPr>
       <w:r>
-        <w:t>Blood democratic listen hair space.</w:t>
+        <w:t>Member character industry argue anyone require.</w:t>
       </w:r>
     </w:p>
     <w:p>
@@ -708,7 +708,7 @@
         <w:pStyle w:val="ListBullet"/>
       </w:pPr>
       <w:r>
-        <w:t>Attorney be everything amount.</w:t>
+        <w:t>Measure dream be table.</w:t>
       </w:r>
     </w:p>
     <w:p>
@@ -716,7 +716,7 @@
         <w:pStyle w:val="ListBullet"/>
       </w:pPr>
       <w:r>
-        <w:t>Job shake cold hotel push also moment.</w:t>
+        <w:t>Find occur weight theory possible number same.</w:t>
       </w:r>
     </w:p>
     <w:p>
@@ -724,7 +724,7 @@
         <w:pStyle w:val="ListBullet"/>
       </w:pPr>
       <w:r>
-        <w:t>Choose million sell reason again.</w:t>
+        <w:t>Trial develop star standard.</w:t>
       </w:r>
     </w:p>
     <w:p>
@@ -732,7 +732,7 @@
         <w:pStyle w:val="ListBullet"/>
       </w:pPr>
       <w:r>
-        <w:t>Me street city writer plan Congress standard.</w:t>
+        <w:t>Accept year significant create suffer.</w:t>
       </w:r>
     </w:p>
     <w:p>
@@ -740,7 +740,7 @@
         <w:pStyle w:val="ListBullet"/>
       </w:pPr>
       <w:r>
-        <w:t>Less city service lead red up.</w:t>
+        <w:t>Beat produce above off to.</w:t>
       </w:r>
     </w:p>
     <w:p>
@@ -748,7 +748,7 @@
         <w:pStyle w:val="ListBullet"/>
       </w:pPr>
       <w:r>
-        <w:t>Institution model ask night white participant.</w:t>
+        <w:t>Provide crime save dark.</w:t>
       </w:r>
     </w:p>
     <w:p>
@@ -756,7 +756,7 @@
         <w:pStyle w:val="ListBullet"/>
       </w:pPr>
       <w:r>
-        <w:t>Score general large though thought south.</w:t>
+        <w:t>Suggest occur keep.</w:t>
       </w:r>
     </w:p>
     <w:p>
@@ -764,7 +764,7 @@
         <w:pStyle w:val="ListBullet"/>
       </w:pPr>
       <w:r>
-        <w:t>Relationship music yes care energy environment.</w:t>
+        <w:t>Ten upon some reason detail work speak.</w:t>
       </w:r>
     </w:p>
     <w:p>
@@ -772,7 +772,7 @@
         <w:pStyle w:val="ListBullet"/>
       </w:pPr>
       <w:r>
-        <w:t>Size tonight marriage artist area still respond.</w:t>
+        <w:t>Law brother thing son.</w:t>
       </w:r>
     </w:p>
     <w:p>
@@ -780,7 +780,7 @@
         <w:pStyle w:val="ListBullet"/>
       </w:pPr>
       <w:r>
-        <w:t>My serious degree scene over model.</w:t>
+        <w:t>Trouble clearly down response detail find response.</w:t>
       </w:r>
     </w:p>
     <w:p>
@@ -788,7 +788,7 @@
         <w:pStyle w:val="ListBullet"/>
       </w:pPr>
       <w:r>
-        <w:t>Election nothing word lawyer last blood real.</w:t>
+        <w:t>Kitchen item notice relate kind.</w:t>
       </w:r>
     </w:p>
     <w:p>
@@ -796,7 +796,7 @@
         <w:pStyle w:val="ListBullet"/>
       </w:pPr>
       <w:r>
-        <w:t>Stock debate bit.</w:t>
+        <w:t>Study court contain quite once performance.</w:t>
       </w:r>
     </w:p>
     <w:p>
@@ -804,7 +804,7 @@
         <w:pStyle w:val="ListBullet"/>
       </w:pPr>
       <w:r>
-        <w:t>Factor war remember board.</w:t>
+        <w:t>Central several win economy without determine someone.</w:t>
       </w:r>
     </w:p>
     <w:p>
@@ -812,7 +812,7 @@
         <w:pStyle w:val="ListBullet"/>
       </w:pPr>
       <w:r>
-        <w:t>More stage commercial future.</w:t>
+        <w:t>Star feel both front.</w:t>
       </w:r>
     </w:p>
     <w:sectPr>
